--- a/Docs/第一世界/复活点.docx
+++ b/Docs/第一世界/复活点.docx
@@ -9,8 +9,26 @@
         </w:rPr>
         <w:t>复活点碰到后若死亡则从此处复活。</w:t>
       </w:r>
+      <w:r>
+        <w:rPr>
+          <w:rFonts w:hint="eastAsia"/>
+        </w:rPr>
+        <w:t>(</w:t>
+      </w:r>
+      <w:r>
+        <w:rPr>
+          <w:rFonts w:hint="eastAsia"/>
+        </w:rPr>
+        <w:t>第三世界以后不需要存在了，因为可以控制时间了</w:t>
+      </w:r>
       <w:bookmarkStart w:id="0" w:name="_GoBack"/>
       <w:bookmarkEnd w:id="0"/>
+      <w:r>
+        <w:rPr>
+          <w:rFonts w:hint="eastAsia"/>
+        </w:rPr>
+        <w:t>)</w:t>
+      </w:r>
     </w:p>
     <w:sectPr>
       <w:pgSz w:w="12240" w:h="15840"/>
